--- a/_site/typeset_drafts/192609_is_radio_standstill.docx
+++ b/_site/typeset_drafts/192609_is_radio_standstill.docx
@@ -50,13 +50,106 @@
     </w:p>
     <w:p>
       <w:r>
+        <w:rPr>
+          <w:b/>
+        </w:rPr>
+        <w:t xml:space="preserve">DRAFT:</w:t>
+      </w:r>
+      <w:r>
+        <w:t xml:space="preserve"> </w:t>
+      </w:r>
+      <w:r>
+        <w:rPr>
+          <w:i/>
+        </w:rPr>
+        <w:t xml:space="preserve">Please do not share without permission of the author. Typeset versions in</w:t>
+      </w:r>
+      <w:r>
+        <w:rPr>
+          <w:i/>
+        </w:rPr>
+        <w:t xml:space="preserve"> </w:t>
+      </w:r>
+      <w:hyperlink r:id="rId21">
+        <w:r>
+          <w:rPr>
+            <w:rStyle w:val="Link"/>
+            <w:i/>
+          </w:rPr>
+          <w:t xml:space="preserve">web</w:t>
+        </w:r>
+      </w:hyperlink>
+      <w:r>
+        <w:rPr>
+          <w:i/>
+        </w:rPr>
+        <w:t xml:space="preserve"> </w:t>
+      </w:r>
+      <w:r>
+        <w:rPr>
+          <w:i/>
+        </w:rPr>
+        <w:t xml:space="preserve">|</w:t>
+      </w:r>
+      <w:r>
+        <w:rPr>
+          <w:i/>
+        </w:rPr>
+        <w:t xml:space="preserve"> </w:t>
+      </w:r>
+      <w:hyperlink r:id="rId22">
+        <w:r>
+          <w:rPr>
+            <w:rStyle w:val="Link"/>
+            <w:i/>
+          </w:rPr>
+          <w:t xml:space="preserve">pdf</w:t>
+        </w:r>
+      </w:hyperlink>
+      <w:r>
+        <w:rPr>
+          <w:i/>
+        </w:rPr>
+        <w:t xml:space="preserve"> </w:t>
+      </w:r>
+      <w:r>
+        <w:rPr>
+          <w:i/>
+        </w:rPr>
+        <w:t xml:space="preserve">|</w:t>
+      </w:r>
+      <w:r>
+        <w:rPr>
+          <w:i/>
+        </w:rPr>
+        <w:t xml:space="preserve"> </w:t>
+      </w:r>
+      <w:hyperlink r:id="rId23">
+        <w:r>
+          <w:rPr>
+            <w:rStyle w:val="Link"/>
+            <w:i/>
+          </w:rPr>
+          <w:t xml:space="preserve">doc</w:t>
+        </w:r>
+      </w:hyperlink>
+    </w:p>
+    <w:p>
+      <w:r>
+        <w:pict>
+          <v:rect style="width:0;height:1.5pt" o:hralign="center" o:hrstd="t" o:hr="t"/>
+        </w:pict>
+      </w:r>
+    </w:p>
+    <w:p>
+      <w:r>
         <w:t xml:space="preserve">During the course of conversation with any people in all walks of life, the question is frequently asked me, if radio has now settled down, in the same degree as the automobile industry, and whether it has become stabilized?</w:t>
       </w:r>
       <w:r>
         <w:rPr>
           <w:rStyle w:val="FootnoteRef"/>
         </w:rPr>
-        <w:footnoteReference w:id="21"/>
+        <w:footnoteReference w:id="24"/>
       </w:r>
     </w:p>
     <w:p>
@@ -72,7 +165,7 @@
         <w:rPr>
           <w:rStyle w:val="FootnoteRef"/>
         </w:rPr>
-        <w:footnoteReference w:id="22"/>
+        <w:footnoteReference w:id="25"/>
       </w:r>
       <w:r>
         <w:t xml:space="preserve"> </w:t>
@@ -312,7 +405,7 @@
 
 <file path=word/footnotes.xml><?xml version="1.0" encoding="utf-8"?>
 <w:footnotes xmlns:w="http://schemas.openxmlformats.org/wordprocessingml/2006/main" xmlns:m="http://schemas.openxmlformats.org/officeDocument/2006/math" xmlns:r="http://schemas.openxmlformats.org/officeDocument/2006/relationships" xmlns:o="urn:schemas-microsoft-com:office:office" xmlns:v="urn:schemas-microsoft-com:vml" xmlns:w10="urn:schemas-microsoft-com:office:word" xmlns:a="http://schemas.openxmlformats.org/drawingml/2006/main" xmlns:pic="http://schemas.openxmlformats.org/drawingml/2006/picture" xmlns:wp="http://schemas.openxmlformats.org/drawingml/2006/wordprocessingDrawing">
-  <w:footnote w:id="21">
+  <w:footnote w:id="24">
     <w:p>
       <w:pPr>
         <w:pStyle w:val="FootnoteText"/>
@@ -328,7 +421,7 @@
       </w:r>
     </w:p>
   </w:footnote>
-  <w:footnote w:id="22">
+  <w:footnote w:id="25">
     <w:p>
       <w:pPr>
         <w:pStyle w:val="FootnoteText"/>
@@ -350,7 +443,7 @@
 <file path=word/numbering.xml><?xml version="1.0" encoding="utf-8"?>
 <w:numbering xmlns:w="http://schemas.openxmlformats.org/wordprocessingml/2006/main">
   <w:abstractNum w:abstractNumId="0">
-    <w:nsid w:val="f85770c4"/>
+    <w:nsid w:val="d2a68e02"/>
     <w:multiLevelType w:val="multilevel"/>
     <w:lvl w:ilvl="0">
       <w:numFmt w:val="bullet"/>
